--- a/Demo-list-tree.docx
+++ b/Demo-list-tree.docx
@@ -1968,13 +1968,7 @@
                                 <w:rPr>
                                   <w:lang w:val="en-US"/>
                                 </w:rPr>
-                                <w:t>1</w:t>
-                              </w:r>
-                              <w:r>
-                                <w:rPr>
-                                  <w:lang w:val="en-US"/>
-                                </w:rPr>
-                                <w:t>0</w:t>
+                                <w:t>10</w:t>
                               </w:r>
                             </w:p>
                           </w:txbxContent>
@@ -2215,17 +2209,7 @@
                                   <w:szCs w:val="16"/>
                                   <w:lang w:val="en-US"/>
                                 </w:rPr>
-                                <w:t>6</w:t>
-                              </w:r>
-                              <w:r>
-                                <w:rPr>
-                                  <w:b/>
-                                  <w:bCs/>
-                                  <w:sz w:val="16"/>
-                                  <w:szCs w:val="16"/>
-                                  <w:lang w:val="en-US"/>
-                                </w:rPr>
-                                <w:t>5</w:t>
+                                <w:t>65</w:t>
                               </w:r>
                             </w:p>
                           </w:txbxContent>
@@ -2395,13 +2379,7 @@
                                 <w:rPr>
                                   <w:lang w:val="en-US"/>
                                 </w:rPr>
-                                <w:t>1</w:t>
-                              </w:r>
-                              <w:r>
-                                <w:rPr>
-                                  <w:lang w:val="en-US"/>
-                                </w:rPr>
-                                <w:t>2</w:t>
+                                <w:t>12</w:t>
                               </w:r>
                             </w:p>
                           </w:txbxContent>
@@ -2421,13 +2399,7 @@
                                 <w:rPr>
                                   <w:lang w:val="en-US"/>
                                 </w:rPr>
-                                <w:t>1</w:t>
-                              </w:r>
-                              <w:r>
-                                <w:rPr>
-                                  <w:lang w:val="en-US"/>
-                                </w:rPr>
-                                <w:t>5</w:t>
+                                <w:t>15</w:t>
                               </w:r>
                             </w:p>
                           </w:txbxContent>
@@ -2698,7 +2670,60 @@
         <w:t>e linjer)</w:t>
       </w:r>
     </w:p>
-    <w:p/>
+    <w:p>
+      <w:pPr>
+        <w:rPr>
+          <w:color w:val="FF0000"/>
+        </w:rPr>
+      </w:pPr>
+      <w:r>
+        <w:t xml:space="preserve">OBS. </w:t>
+      </w:r>
+      <w:r>
+        <w:rPr>
+          <w:color w:val="FF0000"/>
+        </w:rPr>
+        <w:t>For at konfigurere netværk bare tilføje</w:t>
+      </w:r>
+    </w:p>
+    <w:p>
+      <w:pPr>
+        <w:rPr>
+          <w:color w:val="FF0000"/>
+        </w:rPr>
+      </w:pPr>
+      <w:r>
+        <w:rPr>
+          <w:color w:val="FF0000"/>
+        </w:rPr>
+        <w:t>node eller ændre afstanden mellem noder i file</w:t>
+      </w:r>
+    </w:p>
+    <w:p>
+      <w:pPr>
+        <w:rPr>
+          <w:color w:val="FF0000"/>
+        </w:rPr>
+      </w:pPr>
+      <w:r>
+        <w:rPr>
+          <w:color w:val="FF0000"/>
+        </w:rPr>
+        <w:t xml:space="preserve">“router.txt”. Programmer </w:t>
+      </w:r>
+      <w:r>
+        <w:rPr>
+          <w:color w:val="FF0000"/>
+        </w:rPr>
+        <w:t>finder automatisk en ny rute.</w:t>
+      </w:r>
+      <w:r>
+        <w:rPr>
+          <w:color w:val="FF0000"/>
+        </w:rPr>
+        <w:t xml:space="preserve">  </w:t>
+      </w:r>
+    </w:p>
     <w:p>
       <w:r>
         <w:rPr>
@@ -3501,14 +3526,7 @@
                             <w:sz w:val="16"/>
                             <w:szCs w:val="16"/>
                           </w:rPr>
-                          <w:t>: node</w:t>
-                        </w:r>
-                        <w:r>
-                          <w:rPr>
-                            <w:sz w:val="16"/>
-                            <w:szCs w:val="16"/>
-                          </w:rPr>
-                          <w:t xml:space="preserve"> </w:t>
+                          <w:t xml:space="preserve">: node </w:t>
                         </w:r>
                         <w:r>
                           <w:rPr>

--- a/Demo-list-tree.docx
+++ b/Demo-list-tree.docx
@@ -2715,13 +2715,13 @@
         <w:rPr>
           <w:color w:val="FF0000"/>
         </w:rPr>
-        <w:t>finder automatisk en ny rute.</w:t>
+        <w:t>finder automatisk en ny rut</w:t>
       </w:r>
       <w:r>
         <w:rPr>
           <w:color w:val="FF0000"/>
         </w:rPr>
-        <w:t xml:space="preserve">  </w:t>
+        <w:t>e.</w:t>
       </w:r>
     </w:p>
     <w:p>

--- a/Demo-list-tree.docx
+++ b/Demo-list-tree.docx
@@ -2673,7 +2673,7 @@
     <w:p>
       <w:pPr>
         <w:rPr>
-          <w:color w:val="FF0000"/>
+          <w:u w:val="single"/>
         </w:rPr>
       </w:pPr>
       <w:r>
@@ -2681,7 +2681,7 @@
       </w:r>
       <w:r>
         <w:rPr>
-          <w:color w:val="FF0000"/>
+          <w:u w:val="single"/>
         </w:rPr>
         <w:t>For at konfigurere netværk bare tilføje</w:t>
       </w:r>
@@ -2689,12 +2689,12 @@
     <w:p>
       <w:pPr>
         <w:rPr>
-          <w:color w:val="FF0000"/>
+          <w:u w:val="single"/>
         </w:rPr>
       </w:pPr>
       <w:r>
         <w:rPr>
-          <w:color w:val="FF0000"/>
+          <w:u w:val="single"/>
         </w:rPr>
         <w:t>node eller ændre afstanden mellem noder i file</w:t>
       </w:r>
@@ -2702,24 +2702,24 @@
     <w:p>
       <w:pPr>
         <w:rPr>
-          <w:color w:val="FF0000"/>
+          <w:u w:val="single"/>
         </w:rPr>
       </w:pPr>
       <w:r>
         <w:rPr>
-          <w:color w:val="FF0000"/>
+          <w:u w:val="single"/>
         </w:rPr>
         <w:t xml:space="preserve">“router.txt”. Programmer </w:t>
       </w:r>
       <w:r>
         <w:rPr>
-          <w:color w:val="FF0000"/>
+          <w:u w:val="single"/>
         </w:rPr>
         <w:t>finder automatisk en ny rute.</w:t>
       </w:r>
       <w:r>
         <w:rPr>
-          <w:color w:val="FF0000"/>
+          <w:u w:val="single"/>
         </w:rPr>
         <w:t xml:space="preserve">  </w:t>
       </w:r>
